--- a/P1200_1299/P1290_ConvertBinInLinkedListToInt.docx
+++ b/P1200_1299/P1290_ConvertBinInLinkedListToInt.docx
@@ -343,7 +343,221 @@
     </w:p>
     <w:p>
       <w:r>
-        <w:t xml:space="preserve">       </w:t>
+        <w:t xml:space="preserve">    </w:t>
+      </w:r>
+    </w:p>
+    <w:p>
+      <w:pPr>
+        <w:rPr>
+          <w:rFonts w:ascii="Calibri" w:eastAsia="Times New Roman" w:hAnsi="Calibri" w:cs="Calibri"/>
+        </w:rPr>
+      </w:pPr>
+      <w:r>
+        <w:t xml:space="preserve"># </w:t>
+      </w:r>
+      <w:r>
+        <w:rPr>
+          <w:rFonts w:ascii="Calibri" w:eastAsia="Times New Roman" w:hAnsi="Calibri" w:cs="Calibri"/>
+        </w:rPr>
+        <w:t>Last line is the same as follows:</w:t>
+      </w:r>
+    </w:p>
+    <w:p>
+      <w:pPr>
+        <w:rPr>
+          <w:rFonts w:ascii="Calibri" w:eastAsia="Times New Roman" w:hAnsi="Calibri" w:cs="Calibri"/>
+        </w:rPr>
+      </w:pPr>
+      <w:r>
+        <w:rPr>
+          <w:rFonts w:ascii="Calibri" w:eastAsia="Times New Roman" w:hAnsi="Calibri" w:cs="Calibri"/>
+        </w:rPr>
+        <w:t>sum = 0</w:t>
+      </w:r>
+    </w:p>
+    <w:p>
+      <w:pPr>
+        <w:rPr>
+          <w:rFonts w:ascii="Calibri" w:eastAsia="Times New Roman" w:hAnsi="Calibri" w:cs="Calibri"/>
+        </w:rPr>
+      </w:pPr>
+      <w:proofErr w:type="spellStart"/>
+      <w:r>
+        <w:rPr>
+          <w:rFonts w:ascii="Calibri" w:eastAsia="Times New Roman" w:hAnsi="Calibri" w:cs="Calibri"/>
+        </w:rPr>
+        <w:t>arr</w:t>
+      </w:r>
+      <w:proofErr w:type="spellEnd"/>
+      <w:r>
+        <w:rPr>
+          <w:rFonts w:ascii="Calibri" w:eastAsia="Times New Roman" w:hAnsi="Calibri" w:cs="Calibri"/>
+        </w:rPr>
+        <w:t xml:space="preserve"> = </w:t>
+      </w:r>
+      <w:proofErr w:type="spellStart"/>
+      <w:r>
+        <w:rPr>
+          <w:rFonts w:ascii="Calibri" w:eastAsia="Times New Roman" w:hAnsi="Calibri" w:cs="Calibri"/>
+        </w:rPr>
+        <w:t>arr</w:t>
+      </w:r>
+      <w:proofErr w:type="spellEnd"/>
+      <w:proofErr w:type="gramStart"/>
+      <w:r>
+        <w:rPr>
+          <w:rFonts w:ascii="Calibri" w:eastAsia="Times New Roman" w:hAnsi="Calibri" w:cs="Calibri"/>
+        </w:rPr>
+        <w:t>[::</w:t>
+      </w:r>
+      <w:proofErr w:type="gramEnd"/>
+      <w:r>
+        <w:rPr>
+          <w:rFonts w:ascii="Calibri" w:eastAsia="Times New Roman" w:hAnsi="Calibri" w:cs="Calibri"/>
+        </w:rPr>
+        <w:t>-1]</w:t>
+      </w:r>
+    </w:p>
+    <w:p>
+      <w:pPr>
+        <w:rPr>
+          <w:rFonts w:ascii="Calibri" w:eastAsia="Times New Roman" w:hAnsi="Calibri" w:cs="Calibri"/>
+        </w:rPr>
+      </w:pPr>
+      <w:r>
+        <w:rPr>
+          <w:rFonts w:ascii="Calibri" w:eastAsia="Times New Roman" w:hAnsi="Calibri" w:cs="Calibri"/>
+        </w:rPr>
+        <w:t xml:space="preserve">for </w:t>
+      </w:r>
+      <w:proofErr w:type="spellStart"/>
+      <w:r>
+        <w:rPr>
+          <w:rFonts w:ascii="Calibri" w:eastAsia="Times New Roman" w:hAnsi="Calibri" w:cs="Calibri"/>
+        </w:rPr>
+        <w:t>i</w:t>
+      </w:r>
+      <w:proofErr w:type="spellEnd"/>
+      <w:r>
+        <w:rPr>
+          <w:rFonts w:ascii="Calibri" w:eastAsia="Times New Roman" w:hAnsi="Calibri" w:cs="Calibri"/>
+        </w:rPr>
+        <w:t xml:space="preserve"> in range(</w:t>
+      </w:r>
+      <w:proofErr w:type="spellStart"/>
+      <w:r>
+        <w:rPr>
+          <w:rFonts w:ascii="Calibri" w:eastAsia="Times New Roman" w:hAnsi="Calibri" w:cs="Calibri"/>
+        </w:rPr>
+        <w:t>len</w:t>
+      </w:r>
+      <w:proofErr w:type="spellEnd"/>
+      <w:r>
+        <w:rPr>
+          <w:rFonts w:ascii="Calibri" w:eastAsia="Times New Roman" w:hAnsi="Calibri" w:cs="Calibri"/>
+        </w:rPr>
+        <w:t>(</w:t>
+      </w:r>
+      <w:proofErr w:type="spellStart"/>
+      <w:r>
+        <w:rPr>
+          <w:rFonts w:ascii="Calibri" w:eastAsia="Times New Roman" w:hAnsi="Calibri" w:cs="Calibri"/>
+        </w:rPr>
+        <w:t>arr</w:t>
+      </w:r>
+      <w:proofErr w:type="spellEnd"/>
+      <w:r>
+        <w:rPr>
+          <w:rFonts w:ascii="Calibri" w:eastAsia="Times New Roman" w:hAnsi="Calibri" w:cs="Calibri"/>
+        </w:rPr>
+        <w:t xml:space="preserve">) - </w:t>
+      </w:r>
+      <w:proofErr w:type="gramStart"/>
+      <w:r>
+        <w:rPr>
+          <w:rFonts w:ascii="Calibri" w:eastAsia="Times New Roman" w:hAnsi="Calibri" w:cs="Calibri"/>
+        </w:rPr>
+        <w:t>1 )</w:t>
+      </w:r>
+      <w:proofErr w:type="gramEnd"/>
+      <w:r>
+        <w:rPr>
+          <w:rFonts w:ascii="Calibri" w:eastAsia="Times New Roman" w:hAnsi="Calibri" w:cs="Calibri"/>
+        </w:rPr>
+        <w:t>:</w:t>
+      </w:r>
+    </w:p>
+    <w:p>
+      <w:pPr>
+        <w:rPr>
+          <w:rFonts w:ascii="Calibri" w:eastAsia="Times New Roman" w:hAnsi="Calibri" w:cs="Calibri"/>
+        </w:rPr>
+      </w:pPr>
+      <w:r>
+        <w:rPr>
+          <w:rFonts w:ascii="Calibri" w:eastAsia="Times New Roman" w:hAnsi="Calibri" w:cs="Calibri"/>
+        </w:rPr>
+        <w:t xml:space="preserve">     sum += </w:t>
+      </w:r>
+      <w:proofErr w:type="spellStart"/>
+      <w:r>
+        <w:rPr>
+          <w:rFonts w:ascii="Calibri" w:eastAsia="Times New Roman" w:hAnsi="Calibri" w:cs="Calibri"/>
+        </w:rPr>
+        <w:t>arr</w:t>
+      </w:r>
+      <w:proofErr w:type="spellEnd"/>
+      <w:r>
+        <w:rPr>
+          <w:rFonts w:ascii="Calibri" w:eastAsia="Times New Roman" w:hAnsi="Calibri" w:cs="Calibri"/>
+        </w:rPr>
+        <w:t>[</w:t>
+      </w:r>
+      <w:proofErr w:type="spellStart"/>
+      <w:r>
+        <w:rPr>
+          <w:rFonts w:ascii="Calibri" w:eastAsia="Times New Roman" w:hAnsi="Calibri" w:cs="Calibri"/>
+        </w:rPr>
+        <w:t>i</w:t>
+      </w:r>
+      <w:proofErr w:type="spellEnd"/>
+      <w:r>
+        <w:rPr>
+          <w:rFonts w:ascii="Calibri" w:eastAsia="Times New Roman" w:hAnsi="Calibri" w:cs="Calibri"/>
+        </w:rPr>
+        <w:t xml:space="preserve">] * (2 ** </w:t>
+      </w:r>
+      <w:proofErr w:type="spellStart"/>
+      <w:r>
+        <w:rPr>
+          <w:rFonts w:ascii="Calibri" w:eastAsia="Times New Roman" w:hAnsi="Calibri" w:cs="Calibri"/>
+        </w:rPr>
+        <w:t>i</w:t>
+      </w:r>
+      <w:proofErr w:type="spellEnd"/>
+      <w:r>
+        <w:rPr>
+          <w:rFonts w:ascii="Calibri" w:eastAsia="Times New Roman" w:hAnsi="Calibri" w:cs="Calibri"/>
+        </w:rPr>
+        <w:t>)</w:t>
+      </w:r>
+    </w:p>
+    <w:p>
+      <w:pPr>
+        <w:rPr>
+          <w:rFonts w:ascii="Calibri" w:eastAsia="Times New Roman" w:hAnsi="Calibri" w:cs="Calibri"/>
+        </w:rPr>
+      </w:pPr>
+      <w:r>
+        <w:rPr>
+          <w:rFonts w:ascii="Calibri" w:eastAsia="Times New Roman" w:hAnsi="Calibri" w:cs="Calibri"/>
+        </w:rPr>
+        <w:t>return sum</w:t>
+      </w:r>
+    </w:p>
+    <w:p>
+      <w:r>
+        <w:t xml:space="preserve">   </w:t>
       </w:r>
     </w:p>
     <w:sectPr>
